--- a/trunk/Dissertacao/Dissertação3.docx
+++ b/trunk/Dissertacao/Dissertação3.docx
@@ -7328,8 +7328,6 @@
       </w:r>
     </w:p>
     <w:p/>
-    <w:p/>
-    <w:p/>
     <w:p>
       <w:pPr>
         <w:pStyle w:val="Ttulo3"/>
@@ -7346,7 +7344,21 @@
         <w:rPr>
           <w:rFonts w:eastAsia="Cambria"/>
         </w:rPr>
-        <w:t xml:space="preserve">Princípio  da </w:t>
+        <w:t>Princípio</w:t>
+      </w:r>
+      <w:proofErr w:type="gramStart"/>
+      <w:r>
+        <w:rPr>
+          <w:rFonts w:eastAsia="Cambria"/>
+        </w:rPr>
+        <w:t xml:space="preserve">  </w:t>
+      </w:r>
+      <w:proofErr w:type="gramEnd"/>
+      <w:r>
+        <w:rPr>
+          <w:rFonts w:eastAsia="Cambria"/>
+        </w:rPr>
+        <w:t xml:space="preserve">da </w:t>
       </w:r>
       <w:r>
         <w:rPr>
@@ -7414,6 +7426,67 @@
       </w:r>
     </w:p>
     <w:p/>
+    <w:p/>
+    <w:p/>
+    <w:p>
+      <w:proofErr w:type="spellStart"/>
+      <w:r>
+        <w:t>Why</w:t>
+      </w:r>
+      <w:proofErr w:type="spellEnd"/>
+      <w:r>
+        <w:t xml:space="preserve"> </w:t>
+      </w:r>
+      <w:proofErr w:type="spellStart"/>
+      <w:r>
+        <w:t>model</w:t>
+      </w:r>
+      <w:proofErr w:type="spellEnd"/>
+      <w:r>
+        <w:t xml:space="preserve"> (</w:t>
+      </w:r>
+      <w:hyperlink r:id="rId13" w:history="1">
+        <w:r>
+          <w:rPr>
+            <w:rStyle w:val="Hyperlink"/>
+          </w:rPr>
+          <w:t>http://www.santafe.edu/media/workingpapers/08-09-040.pdf</w:t>
+        </w:r>
+      </w:hyperlink>
+      <w:proofErr w:type="gramStart"/>
+      <w:r>
+        <w:t xml:space="preserve">  </w:t>
+      </w:r>
+      <w:proofErr w:type="gramEnd"/>
+      <w:r>
+        <w:t>| também na pasta referencias)</w:t>
+      </w:r>
+    </w:p>
+    <w:p>
+      <w:pPr>
+        <w:rPr>
+          <w:lang w:val="en-US"/>
+        </w:rPr>
+      </w:pPr>
+      <w:r>
+        <w:rPr>
+          <w:rFonts w:ascii="Helvetica" w:hAnsi="Helvetica" w:cs="Helvetica"/>
+          <w:color w:val="222222"/>
+          <w:shd w:val="clear" w:color="auto" w:fill="FEFEFE"/>
+          <w:lang w:val="en-US"/>
+        </w:rPr>
+        <w:t>This paper treats some enduring misconceptions about modeling; one of these is that the goal is always prediction. The paper distinguishes between explanation and prediction as modeling goals, and offers sixteen reasons other than prediction to build a model.</w:t>
+      </w:r>
+      <w:bookmarkStart w:id="14" w:name="_GoBack"/>
+      <w:bookmarkEnd w:id="14"/>
+    </w:p>
+    <w:p>
+      <w:pPr>
+        <w:rPr>
+          <w:lang w:val="en-US"/>
+        </w:rPr>
+      </w:pPr>
+    </w:p>
     <w:p>
       <w:pPr>
         <w:pStyle w:val="Ttulo2"/>
@@ -7425,15 +7498,15 @@
           <w:rFonts w:eastAsia="Times New Roman"/>
         </w:rPr>
       </w:pPr>
-      <w:bookmarkStart w:id="14" w:name="_Toc365924014"/>
-      <w:bookmarkStart w:id="15" w:name="_Toc365924005"/>
+      <w:bookmarkStart w:id="15" w:name="_Toc365924014"/>
+      <w:bookmarkStart w:id="16" w:name="_Toc365924005"/>
       <w:r>
         <w:rPr>
           <w:rFonts w:eastAsia="Times New Roman"/>
         </w:rPr>
         <w:t>Análise de Redes sociais</w:t>
       </w:r>
-      <w:bookmarkEnd w:id="14"/>
+      <w:bookmarkEnd w:id="15"/>
       <w:r>
         <w:rPr>
           <w:rFonts w:eastAsia="Times New Roman"/>
@@ -7461,7 +7534,6 @@
           <w:rFonts w:ascii="Times New Roman" w:eastAsia="Times New Roman" w:hAnsi="Times New Roman" w:cs="Times New Roman"/>
           <w:sz w:val="24"/>
         </w:rPr>
-        <w:lastRenderedPageBreak/>
         <w:tab/>
         <w:t>As relações sociais podem ser consideradas canais de transporte apara informação, serviço e bens entre pessoas e entre organizações. A análise de redes sociais permite que se identifique as características dessas relações que facilitem ou dificultem esse transporte e como esse fenômeno ocorre em uma determinada rede. Dentre as características de uma rede relevantes para essa análise, pode-se identificar dois grandes grupos: Métricas de coesão e métricas de mediação.</w:t>
       </w:r>
@@ -7480,8 +7552,8 @@
           <w:numId w:val="3"/>
         </w:numPr>
       </w:pPr>
-      <w:bookmarkStart w:id="16" w:name="_Toc365924013"/>
-      <w:bookmarkStart w:id="17" w:name="_Toc365924015"/>
+      <w:bookmarkStart w:id="17" w:name="_Toc365924013"/>
+      <w:bookmarkStart w:id="18" w:name="_Toc365924015"/>
       <w:r>
         <w:t xml:space="preserve">Análise </w:t>
       </w:r>
@@ -7491,7 +7563,7 @@
       <w:r>
         <w:t>dos dados</w:t>
       </w:r>
-      <w:bookmarkEnd w:id="16"/>
+      <w:bookmarkEnd w:id="17"/>
     </w:p>
     <w:p>
       <w:pPr>
@@ -7709,7 +7781,7 @@
           <w:rFonts w:ascii="Times New Roman" w:eastAsia="Times New Roman" w:hAnsi="Times New Roman" w:cs="Times New Roman"/>
           <w:sz w:val="24"/>
         </w:rPr>
-        <w:t xml:space="preserve">” no repositório institucional da Universidade de Brasília retornou 3436 ocorrências (em consulta submetida em 07/09/2013) o que já parece suficiente para impedir que escritos sobre o tema sejam considerados “pouco </w:t>
+        <w:t xml:space="preserve">” no repositório institucional da Universidade de </w:t>
       </w:r>
       <w:r>
         <w:rPr>
@@ -7717,7 +7789,7 @@
           <w:sz w:val="24"/>
         </w:rPr>
         <w:lastRenderedPageBreak/>
-        <w:t>explorados” como Gil sugere que devam ser os temas abordados pelas pesquisas exploratórias.</w:t>
+        <w:t>Brasília retornou 3436 ocorrências (em consulta submetida em 07/09/2013) o que já parece suficiente para impedir que escritos sobre o tema sejam considerados “pouco explorados” como Gil sugere que devam ser os temas abordados pelas pesquisas exploratórias.</w:t>
       </w:r>
     </w:p>
     <w:p>
@@ -7785,12 +7857,6 @@
         <w:rPr>
           <w:rFonts w:ascii="Times New Roman" w:eastAsia="Times New Roman" w:hAnsi="Times New Roman" w:cs="Times New Roman"/>
         </w:rPr>
-        <w:tab/>
-      </w:r>
-      <w:r>
-        <w:rPr>
-          <w:rFonts w:ascii="Times New Roman" w:eastAsia="Times New Roman" w:hAnsi="Times New Roman" w:cs="Times New Roman"/>
-        </w:rPr>
         <w:t>“</w:t>
       </w:r>
       <w:r>
@@ -7862,6 +7928,7 @@
         <w:rPr>
           <w:rFonts w:ascii="Times New Roman" w:eastAsia="Times New Roman" w:hAnsi="Times New Roman" w:cs="Times New Roman"/>
         </w:rPr>
+        <w:lastRenderedPageBreak/>
         <w:t>“</w:t>
       </w:r>
       <w:r>
@@ -7901,109 +7968,109 @@
           <w:rFonts w:ascii="Times New Roman" w:eastAsia="Times New Roman" w:hAnsi="Times New Roman" w:cs="Times New Roman"/>
           <w:sz w:val="24"/>
         </w:rPr>
+        <w:t xml:space="preserve">Se na primeira etapa este trabalho descreveu o fenômeno das publicações e sua relação com a comunicação entre órgãos federais, na segunda ele explora essas comunicações em busca de padrões e “hipóteses mais precisas e operacionalizáveis” acerca desse fenômeno e, ao mesmo tempo, oferece “uma nova visão do problema”, ou seja, uma maneira até então pouco utilizada de estuda-lo (qual seja, redes sociais mapeadas por meio das informações presentes no Diário Oficial), como sugere Gil que deva ser uma pesquisa Exploratória. </w:t>
+      </w:r>
+    </w:p>
+    <w:p>
+      <w:pPr>
+        <w:spacing w:after="0" w:line="360" w:lineRule="auto"/>
+        <w:ind w:firstLine="708"/>
+        <w:rPr>
+          <w:rFonts w:ascii="Times New Roman" w:eastAsia="Times New Roman" w:hAnsi="Times New Roman" w:cs="Times New Roman"/>
+          <w:sz w:val="24"/>
+        </w:rPr>
+      </w:pPr>
+      <w:r>
+        <w:rPr>
+          <w:rFonts w:ascii="Times New Roman" w:eastAsia="Times New Roman" w:hAnsi="Times New Roman" w:cs="Times New Roman"/>
+          <w:sz w:val="24"/>
+        </w:rPr>
+        <w:t>Também se classifica como Exploratória a metodologia de análise das redes sociais mapeadas desenvolvida neste trabalho.</w:t>
+      </w:r>
+    </w:p>
+    <w:p>
+      <w:pPr>
+        <w:spacing w:after="0" w:line="360" w:lineRule="auto"/>
+        <w:ind w:firstLine="708"/>
+        <w:rPr>
+          <w:rFonts w:ascii="Times New Roman" w:eastAsia="Times New Roman" w:hAnsi="Times New Roman" w:cs="Times New Roman"/>
+          <w:sz w:val="24"/>
+        </w:rPr>
+      </w:pPr>
+      <w:r>
+        <w:rPr>
+          <w:rFonts w:ascii="Times New Roman" w:eastAsia="Times New Roman" w:hAnsi="Times New Roman" w:cs="Times New Roman"/>
+          <w:sz w:val="24"/>
+        </w:rPr>
+        <w:t>A análise exploratória de redes sociais é uma técnica que permite que se estude redes sociais visando a identificação e interpretação de padrões estruturais das relações sociais entre os indivíduos da rede sem uma rigidez metodológica significativa e sem hipóteses claras previamente estabelecidas.</w:t>
+      </w:r>
+    </w:p>
+    <w:p>
+      <w:pPr>
+        <w:spacing w:after="0" w:line="360" w:lineRule="auto"/>
+        <w:ind w:firstLine="708"/>
+        <w:rPr>
+          <w:rFonts w:ascii="Times New Roman" w:eastAsia="Times New Roman" w:hAnsi="Times New Roman" w:cs="Times New Roman"/>
+          <w:sz w:val="24"/>
+        </w:rPr>
+      </w:pPr>
+      <w:r>
+        <w:rPr>
+          <w:rFonts w:ascii="Times New Roman" w:eastAsia="Times New Roman" w:hAnsi="Times New Roman" w:cs="Times New Roman"/>
+          <w:sz w:val="24"/>
+        </w:rPr>
+        <w:t xml:space="preserve"> A análise exploratória de redes sócias proposta por Nooy, Mrvar e Batagelj (2005 p. 5) pressupõe que “a estrutura ou padrão das ligações em uma rede social é significativa para os membros da rede e, portanto, para o pesquisador.”. Os autores argumentam que, ao conduzir esse tipo de análise exploratória, “As hipóteses devem estar fundamentadas em teorias sócias e experiências de pesquisa anteriores”, uma vez que não há envolvimento de técnicas como os testes de hipótese fornecidos pela Estatística.</w:t>
+      </w:r>
+    </w:p>
+    <w:p>
+      <w:pPr>
+        <w:spacing w:after="0" w:line="360" w:lineRule="auto"/>
+        <w:ind w:firstLine="708"/>
+        <w:rPr>
+          <w:rFonts w:ascii="Times New Roman" w:eastAsia="Times New Roman" w:hAnsi="Times New Roman" w:cs="Times New Roman"/>
+          <w:sz w:val="24"/>
+        </w:rPr>
+      </w:pPr>
+      <w:r>
+        <w:rPr>
+          <w:rFonts w:ascii="Times New Roman" w:eastAsia="Times New Roman" w:hAnsi="Times New Roman" w:cs="Times New Roman"/>
+          <w:sz w:val="24"/>
+        </w:rPr>
+        <w:t>Assim, antes de se aplicar as técnicas e métricas da Análise de Redes Sociais essa pesquisa se dispôs a discutir os fundamentos teóricos que sustentam a utilização do Diário Oficial da União como fonte de dados para o mapeamento das redes sociais estabelecidas entre as organizações e agentes públicos federais. Essa discussão é importante para, seguindo a orientação dos autores, legitimar eventuais conclusões que surjam a partir da análise exploratória das redes.</w:t>
+      </w:r>
+    </w:p>
+    <w:p>
+      <w:pPr>
+        <w:spacing w:after="0" w:line="360" w:lineRule="auto"/>
+        <w:ind w:firstLine="708"/>
+        <w:rPr>
+          <w:rFonts w:ascii="Times New Roman" w:eastAsia="Times New Roman" w:hAnsi="Times New Roman" w:cs="Times New Roman"/>
+          <w:sz w:val="24"/>
+        </w:rPr>
+      </w:pPr>
+      <w:r>
+        <w:rPr>
+          <w:rFonts w:ascii="Times New Roman" w:eastAsia="Times New Roman" w:hAnsi="Times New Roman" w:cs="Times New Roman"/>
+          <w:sz w:val="24"/>
+        </w:rPr>
+        <w:t>São quarto as etapas da Análise exploratória de redes sociais proposta por Nooy, Mrvar e Batagelj: Definição da Rede, Manipulação da Rede, Identificação de elementos estruturais e Inspeção visual.</w:t>
+      </w:r>
+    </w:p>
+    <w:p>
+      <w:pPr>
+        <w:spacing w:after="0" w:line="360" w:lineRule="auto"/>
+        <w:ind w:firstLine="708"/>
+        <w:rPr>
+          <w:rFonts w:ascii="Times New Roman" w:eastAsia="Times New Roman" w:hAnsi="Times New Roman" w:cs="Times New Roman"/>
+          <w:sz w:val="24"/>
+        </w:rPr>
+      </w:pPr>
+      <w:r>
+        <w:rPr>
+          <w:rFonts w:ascii="Times New Roman" w:eastAsia="Times New Roman" w:hAnsi="Times New Roman" w:cs="Times New Roman"/>
+          <w:sz w:val="24"/>
+        </w:rPr>
         <w:lastRenderedPageBreak/>
-        <w:t xml:space="preserve">Se na primeira etapa este trabalho descreveu o fenômeno das publicações e sua relação com a comunicação entre órgãos federais, na segunda ele explora essas comunicações em busca de padrões e “hipóteses mais precisas e operacionalizáveis” acerca desse fenômeno e, ao mesmo tempo, oferece “uma nova visão do problema”, ou seja, uma maneira até então pouco utilizada de estuda-lo (qual seja, redes sociais mapeadas por meio das informações presentes no Diário Oficial), como sugere Gil que deva ser uma pesquisa Exploratória. </w:t>
-      </w:r>
-    </w:p>
-    <w:p>
-      <w:pPr>
-        <w:spacing w:after="0" w:line="360" w:lineRule="auto"/>
-        <w:ind w:firstLine="708"/>
-        <w:rPr>
-          <w:rFonts w:ascii="Times New Roman" w:eastAsia="Times New Roman" w:hAnsi="Times New Roman" w:cs="Times New Roman"/>
-          <w:sz w:val="24"/>
-        </w:rPr>
-      </w:pPr>
-      <w:r>
-        <w:rPr>
-          <w:rFonts w:ascii="Times New Roman" w:eastAsia="Times New Roman" w:hAnsi="Times New Roman" w:cs="Times New Roman"/>
-          <w:sz w:val="24"/>
-        </w:rPr>
-        <w:t>Também se classifica como Exploratória a metodologia de análise das redes sociais mapeadas desenvolvida neste trabalho.</w:t>
-      </w:r>
-    </w:p>
-    <w:p>
-      <w:pPr>
-        <w:spacing w:after="0" w:line="360" w:lineRule="auto"/>
-        <w:ind w:firstLine="708"/>
-        <w:rPr>
-          <w:rFonts w:ascii="Times New Roman" w:eastAsia="Times New Roman" w:hAnsi="Times New Roman" w:cs="Times New Roman"/>
-          <w:sz w:val="24"/>
-        </w:rPr>
-      </w:pPr>
-      <w:r>
-        <w:rPr>
-          <w:rFonts w:ascii="Times New Roman" w:eastAsia="Times New Roman" w:hAnsi="Times New Roman" w:cs="Times New Roman"/>
-          <w:sz w:val="24"/>
-        </w:rPr>
-        <w:t>A análise exploratória de redes sociais é uma técnica que permite que se estude redes sociais visando a identificação e interpretação de padrões estruturais das relações sociais entre os indivíduos da rede sem uma rigidez metodológica significativa e sem hipóteses claras previamente estabelecidas.</w:t>
-      </w:r>
-    </w:p>
-    <w:p>
-      <w:pPr>
-        <w:spacing w:after="0" w:line="360" w:lineRule="auto"/>
-        <w:ind w:firstLine="708"/>
-        <w:rPr>
-          <w:rFonts w:ascii="Times New Roman" w:eastAsia="Times New Roman" w:hAnsi="Times New Roman" w:cs="Times New Roman"/>
-          <w:sz w:val="24"/>
-        </w:rPr>
-      </w:pPr>
-      <w:r>
-        <w:rPr>
-          <w:rFonts w:ascii="Times New Roman" w:eastAsia="Times New Roman" w:hAnsi="Times New Roman" w:cs="Times New Roman"/>
-          <w:sz w:val="24"/>
-        </w:rPr>
-        <w:t xml:space="preserve"> A análise exploratória de redes sócias proposta por Nooy, Mrvar e Batagelj (2005 p. 5) pressupõe que “a estrutura ou padrão das ligações em uma rede social é significativa para os membros da rede e, portanto, para o pesquisador.”. Os autores argumentam que, ao conduzir esse tipo de análise exploratória, “As hipóteses devem estar fundamentadas em teorias sócias e experiências de pesquisa anteriores”, uma vez que não há envolvimento de técnicas como os testes de hipótese fornecidos pela Estatística.</w:t>
-      </w:r>
-    </w:p>
-    <w:p>
-      <w:pPr>
-        <w:spacing w:after="0" w:line="360" w:lineRule="auto"/>
-        <w:ind w:firstLine="708"/>
-        <w:rPr>
-          <w:rFonts w:ascii="Times New Roman" w:eastAsia="Times New Roman" w:hAnsi="Times New Roman" w:cs="Times New Roman"/>
-          <w:sz w:val="24"/>
-        </w:rPr>
-      </w:pPr>
-      <w:r>
-        <w:rPr>
-          <w:rFonts w:ascii="Times New Roman" w:eastAsia="Times New Roman" w:hAnsi="Times New Roman" w:cs="Times New Roman"/>
-          <w:sz w:val="24"/>
-        </w:rPr>
-        <w:t>Assim, antes de se aplicar as técnicas e métricas da Análise de Redes Sociais essa pesquisa se dispôs a discutir os fundamentos teóricos que sustentam a utilização do Diário Oficial da União como fonte de dados para o mapeamento das redes sociais estabelecidas entre as organizações e agentes públicos federais. Essa discussão é importante para, seguindo a orientação dos autores, legitimar eventuais conclusões que surjam a partir da análise exploratória das redes.</w:t>
-      </w:r>
-    </w:p>
-    <w:p>
-      <w:pPr>
-        <w:spacing w:after="0" w:line="360" w:lineRule="auto"/>
-        <w:ind w:firstLine="708"/>
-        <w:rPr>
-          <w:rFonts w:ascii="Times New Roman" w:eastAsia="Times New Roman" w:hAnsi="Times New Roman" w:cs="Times New Roman"/>
-          <w:sz w:val="24"/>
-        </w:rPr>
-      </w:pPr>
-      <w:r>
-        <w:rPr>
-          <w:rFonts w:ascii="Times New Roman" w:eastAsia="Times New Roman" w:hAnsi="Times New Roman" w:cs="Times New Roman"/>
-          <w:sz w:val="24"/>
-        </w:rPr>
-        <w:t>São quarto as etapas da Análise exploratória de redes sociais proposta por Nooy, Mrvar e Batagelj: Definição da Rede, Manipulação da Rede, Identificação de elementos estruturais e Inspeção visual.</w:t>
-      </w:r>
-    </w:p>
-    <w:p>
-      <w:pPr>
-        <w:spacing w:after="0" w:line="360" w:lineRule="auto"/>
-        <w:ind w:firstLine="708"/>
-        <w:rPr>
-          <w:rFonts w:ascii="Times New Roman" w:eastAsia="Times New Roman" w:hAnsi="Times New Roman" w:cs="Times New Roman"/>
-          <w:sz w:val="24"/>
-        </w:rPr>
-      </w:pPr>
-      <w:r>
-        <w:rPr>
-          <w:rFonts w:ascii="Times New Roman" w:eastAsia="Times New Roman" w:hAnsi="Times New Roman" w:cs="Times New Roman"/>
-          <w:sz w:val="24"/>
-        </w:rPr>
         <w:t xml:space="preserve">A primeira etapa da análise exploratória de redes sociais é a definição da rede. Nessa etapa toma-se decisões referentes ao </w:t>
       </w:r>
       <w:r>
@@ -8011,15 +8078,7 @@
           <w:rFonts w:ascii="Times New Roman" w:eastAsia="Times New Roman" w:hAnsi="Times New Roman" w:cs="Times New Roman"/>
           <w:sz w:val="24"/>
         </w:rPr>
-        <w:t xml:space="preserve">objeto de estudo da análise, ou seja, a própria rede a ser mapeada. Deve-se eleger critérios para a inclusão ou exclusão de </w:t>
-      </w:r>
-      <w:r>
-        <w:rPr>
-          <w:rFonts w:ascii="Times New Roman" w:eastAsia="Times New Roman" w:hAnsi="Times New Roman" w:cs="Times New Roman"/>
-          <w:sz w:val="24"/>
-        </w:rPr>
-        <w:lastRenderedPageBreak/>
-        <w:t xml:space="preserve">atores na rede bem como os fatores que determinam o mapeamento de uma conexão entre um par de atores. </w:t>
+        <w:t xml:space="preserve">objeto de estudo da análise, ou seja, a própria rede a ser mapeada. Deve-se eleger critérios para a inclusão ou exclusão de atores na rede bem como os fatores que determinam o mapeamento de uma conexão entre um par de atores. </w:t>
       </w:r>
     </w:p>
     <w:p>
@@ -8160,7 +8219,7 @@
                     </pic:cNvPicPr>
                   </pic:nvPicPr>
                   <pic:blipFill>
-                    <a:blip r:embed="rId13" cstate="print">
+                    <a:blip r:embed="rId14" cstate="print">
                       <a:extLst>
                         <a:ext uri="{28A0092B-C50C-407E-A947-70E740481C1C}">
                           <a14:useLocalDpi xmlns:a14="http://schemas.microsoft.com/office/drawing/2010/main" val="0"/>
@@ -8812,7 +8871,7 @@
       <w:r>
         <w:t>Métricas de coesão</w:t>
       </w:r>
-      <w:bookmarkEnd w:id="17"/>
+      <w:bookmarkEnd w:id="18"/>
     </w:p>
     <w:p/>
     <w:p>
@@ -9816,11 +9875,11 @@
           <w:numId w:val="3"/>
         </w:numPr>
       </w:pPr>
-      <w:bookmarkStart w:id="18" w:name="_Toc365924016"/>
+      <w:bookmarkStart w:id="19" w:name="_Toc365924016"/>
       <w:r>
         <w:t>Métricas de mediação</w:t>
       </w:r>
-      <w:bookmarkEnd w:id="18"/>
+      <w:bookmarkEnd w:id="19"/>
     </w:p>
     <w:p/>
     <w:p>
@@ -10622,7 +10681,7 @@
                     </pic:cNvPicPr>
                   </pic:nvPicPr>
                   <pic:blipFill>
-                    <a:blip r:embed="rId14">
+                    <a:blip r:embed="rId15">
                       <a:extLst>
                         <a:ext uri="{28A0092B-C50C-407E-A947-70E740481C1C}">
                           <a14:useLocalDpi xmlns:a14="http://schemas.microsoft.com/office/drawing/2010/main" val="0"/>
@@ -11192,7 +11251,7 @@
                     </pic:cNvPicPr>
                   </pic:nvPicPr>
                   <pic:blipFill>
-                    <a:blip r:embed="rId15">
+                    <a:blip r:embed="rId16">
                       <a:extLst>
                         <a:ext uri="{28A0092B-C50C-407E-A947-70E740481C1C}">
                           <a14:useLocalDpi xmlns:a14="http://schemas.microsoft.com/office/drawing/2010/main" val="0"/>
@@ -11357,7 +11416,7 @@
         </w:rPr>
         <w:t xml:space="preserve"> de redes sociais a partir de dados abertos</w:t>
       </w:r>
-      <w:bookmarkEnd w:id="15"/>
+      <w:bookmarkEnd w:id="16"/>
     </w:p>
     <w:p>
       <w:pPr>
@@ -11377,14 +11436,14 @@
           <w:numId w:val="3"/>
         </w:numPr>
       </w:pPr>
-      <w:bookmarkStart w:id="19" w:name="_Toc365924006"/>
+      <w:bookmarkStart w:id="20" w:name="_Toc365924006"/>
       <w:r>
         <w:rPr>
           <w:rFonts w:eastAsia="Cambria"/>
         </w:rPr>
         <w:t>Mineração de dados abertos para construção de redes sociais</w:t>
       </w:r>
-      <w:bookmarkEnd w:id="19"/>
+      <w:bookmarkEnd w:id="20"/>
     </w:p>
     <w:p>
       <w:pPr>
@@ -11643,7 +11702,7 @@
           <w:rFonts w:eastAsia="Cambria"/>
         </w:rPr>
       </w:pPr>
-      <w:bookmarkStart w:id="20" w:name="_Toc365924007"/>
+      <w:bookmarkStart w:id="21" w:name="_Toc365924007"/>
       <w:r>
         <w:rPr>
           <w:rFonts w:eastAsia="Cambria"/>
@@ -11657,7 +11716,7 @@
         </w:rPr>
         <w:t>Co-Word</w:t>
       </w:r>
-      <w:bookmarkEnd w:id="20"/>
+      <w:bookmarkEnd w:id="21"/>
       <w:proofErr w:type="spellEnd"/>
     </w:p>
     <w:p/>
@@ -11673,7 +11732,7 @@
           <w:rFonts w:eastAsia="Cambria"/>
         </w:rPr>
       </w:pPr>
-      <w:bookmarkStart w:id="21" w:name="_Toc365924008"/>
+      <w:bookmarkStart w:id="22" w:name="_Toc365924008"/>
       <w:r>
         <w:rPr>
           <w:rFonts w:eastAsia="Cambria"/>
@@ -11686,7 +11745,7 @@
         </w:rPr>
         <w:t xml:space="preserve"> das portarias</w:t>
       </w:r>
-      <w:bookmarkEnd w:id="21"/>
+      <w:bookmarkEnd w:id="22"/>
     </w:p>
     <w:p/>
     <w:p/>
@@ -11698,7 +11757,7 @@
           <w:numId w:val="3"/>
         </w:numPr>
       </w:pPr>
-      <w:bookmarkStart w:id="22" w:name="_Toc365924009"/>
+      <w:bookmarkStart w:id="23" w:name="_Toc365924009"/>
       <w:r>
         <w:rPr>
           <w:rFonts w:eastAsia="Times New Roman"/>
@@ -11711,7 +11770,7 @@
         </w:rPr>
         <w:t>Metodologia</w:t>
       </w:r>
-      <w:bookmarkEnd w:id="22"/>
+      <w:bookmarkEnd w:id="23"/>
     </w:p>
     <w:p>
       <w:pPr>
@@ -11929,11 +11988,11 @@
           <w:numId w:val="3"/>
         </w:numPr>
       </w:pPr>
-      <w:bookmarkStart w:id="23" w:name="_Toc365924010"/>
+      <w:bookmarkStart w:id="24" w:name="_Toc365924010"/>
       <w:r>
         <w:t>O Diário Oficial da União</w:t>
       </w:r>
-      <w:bookmarkEnd w:id="23"/>
+      <w:bookmarkEnd w:id="24"/>
     </w:p>
     <w:p>
       <w:pPr>
@@ -12575,11 +12634,11 @@
           <w:numId w:val="3"/>
         </w:numPr>
       </w:pPr>
-      <w:bookmarkStart w:id="24" w:name="_Toc365924011"/>
+      <w:bookmarkStart w:id="25" w:name="_Toc365924011"/>
       <w:r>
         <w:t>Outras fontes de dados abertos sobre organizações públicas brasileiras</w:t>
       </w:r>
-      <w:bookmarkEnd w:id="24"/>
+      <w:bookmarkEnd w:id="25"/>
     </w:p>
     <w:p>
       <w:pPr>
@@ -12668,7 +12727,7 @@
         </w:rPr>
         <w:t>Portal da transparência (</w:t>
       </w:r>
-      <w:hyperlink r:id="rId16" w:history="1">
+      <w:hyperlink r:id="rId17" w:history="1">
         <w:r>
           <w:rPr>
             <w:rStyle w:val="Hyperlink"/>
@@ -12964,7 +13023,7 @@
         </w:rPr>
         <w:t>legislativo (</w:t>
       </w:r>
-      <w:hyperlink r:id="rId17" w:history="1">
+      <w:hyperlink r:id="rId18" w:history="1">
         <w:r>
           <w:rPr>
             <w:rStyle w:val="Hyperlink"/>
@@ -13052,7 +13111,7 @@
         </w:rPr>
         <w:t>Portal Brasileiro de Dados Abertos (</w:t>
       </w:r>
-      <w:hyperlink r:id="rId18" w:history="1">
+      <w:hyperlink r:id="rId19" w:history="1">
         <w:r>
           <w:rPr>
             <w:rStyle w:val="Hyperlink"/>
@@ -13262,14 +13321,14 @@
           <w:numId w:val="3"/>
         </w:numPr>
       </w:pPr>
-      <w:bookmarkStart w:id="25" w:name="_Toc365924012"/>
+      <w:bookmarkStart w:id="26" w:name="_Toc365924012"/>
       <w:r>
         <w:t>Mapeamento</w:t>
       </w:r>
       <w:r>
         <w:t xml:space="preserve"> das redes</w:t>
       </w:r>
-      <w:bookmarkEnd w:id="25"/>
+      <w:bookmarkEnd w:id="26"/>
     </w:p>
     <w:p>
       <w:pPr>
@@ -13616,7 +13675,7 @@
         </w:rPr>
         <w:t>A coleta de dados para o desenvolvimento do estudo proposto foi feita usando como fonte primária as edições do Diário Oficial da União (D.O.U.) disponíveis no portal da imprensa nacional (IN) (</w:t>
       </w:r>
-      <w:hyperlink r:id="rId19">
+      <w:hyperlink r:id="rId20">
         <w:r>
           <w:rPr>
             <w:rFonts w:ascii="Times New Roman" w:eastAsia="Times New Roman" w:hAnsi="Times New Roman" w:cs="Times New Roman"/>
@@ -13904,7 +13963,7 @@
                     <pic:cNvPicPr preferRelativeResize="0"/>
                   </pic:nvPicPr>
                   <pic:blipFill>
-                    <a:blip r:embed="rId20"/>
+                    <a:blip r:embed="rId21"/>
                     <a:stretch>
                       <a:fillRect/>
                     </a:stretch>
@@ -14105,7 +14164,7 @@
         </w:rPr>
         <w:t xml:space="preserve"> do GATE e uma lista de nomes extraída da internet (</w:t>
       </w:r>
-      <w:hyperlink r:id="rId21">
+      <w:hyperlink r:id="rId22">
         <w:r>
           <w:rPr>
             <w:rFonts w:ascii="Times New Roman" w:eastAsia="Times New Roman" w:hAnsi="Times New Roman" w:cs="Times New Roman"/>
@@ -14415,7 +14474,7 @@
                     <pic:cNvPicPr preferRelativeResize="0"/>
                   </pic:nvPicPr>
                   <pic:blipFill>
-                    <a:blip r:embed="rId22"/>
+                    <a:blip r:embed="rId23"/>
                     <a:stretch>
                       <a:fillRect/>
                     </a:stretch>
@@ -15086,6 +15145,28 @@
     </w:p>
     <w:p>
       <w:pPr>
+        <w:pStyle w:val="Ttulo3"/>
+        <w:numPr>
+          <w:ilvl w:val="2"/>
+          <w:numId w:val="3"/>
+        </w:numPr>
+      </w:pPr>
+      <w:r>
+        <w:t>Validade das análises e extrapolação das conclusões</w:t>
+      </w:r>
+    </w:p>
+    <w:p>
+      <w:pPr>
+        <w:spacing w:after="0" w:line="360" w:lineRule="auto"/>
+        <w:ind w:firstLine="708"/>
+        <w:rPr>
+          <w:rFonts w:ascii="Times New Roman" w:eastAsia="Times New Roman" w:hAnsi="Times New Roman" w:cs="Times New Roman"/>
+          <w:sz w:val="24"/>
+        </w:rPr>
+      </w:pPr>
+    </w:p>
+    <w:p>
+      <w:pPr>
         <w:pStyle w:val="Ttulo2"/>
         <w:numPr>
           <w:ilvl w:val="0"/>
@@ -15095,14 +15176,14 @@
           <w:rFonts w:eastAsia="Times New Roman"/>
         </w:rPr>
       </w:pPr>
-      <w:bookmarkStart w:id="26" w:name="_Toc365924017"/>
+      <w:bookmarkStart w:id="27" w:name="_Toc365924017"/>
       <w:r>
         <w:rPr>
           <w:rFonts w:eastAsia="Times New Roman"/>
         </w:rPr>
         <w:t>Resultados e análises preliminares</w:t>
       </w:r>
-      <w:bookmarkEnd w:id="26"/>
+      <w:bookmarkEnd w:id="27"/>
     </w:p>
     <w:p/>
     <w:p>
@@ -15188,11 +15269,11 @@
       <w:r>
         <w:t xml:space="preserve"> </w:t>
       </w:r>
-      <w:bookmarkStart w:id="27" w:name="_Toc365924018"/>
+      <w:bookmarkStart w:id="28" w:name="_Toc365924018"/>
       <w:r>
         <w:t>Visão Geral</w:t>
       </w:r>
-      <w:bookmarkEnd w:id="27"/>
+      <w:bookmarkEnd w:id="28"/>
     </w:p>
     <w:p/>
     <w:p>
@@ -15230,7 +15311,15 @@
           <w:rFonts w:ascii="Times New Roman" w:eastAsia="Times New Roman" w:hAnsi="Times New Roman" w:cs="Times New Roman"/>
           <w:sz w:val="24"/>
         </w:rPr>
-        <w:t xml:space="preserve"> 4, na qual o autor agrupou manualmente as partições, </w:t>
+        <w:t xml:space="preserve"> 4, na </w:t>
+      </w:r>
+      <w:r>
+        <w:rPr>
+          <w:rFonts w:ascii="Times New Roman" w:eastAsia="Times New Roman" w:hAnsi="Times New Roman" w:cs="Times New Roman"/>
+          <w:sz w:val="24"/>
+        </w:rPr>
+        <w:lastRenderedPageBreak/>
+        <w:t xml:space="preserve">qual o autor agrupou manualmente as partições, </w:t>
       </w:r>
       <w:r>
         <w:rPr>
@@ -15254,7 +15343,6 @@
           <w:rFonts w:ascii="Times New Roman" w:eastAsia="Times New Roman" w:hAnsi="Times New Roman" w:cs="Times New Roman"/>
           <w:sz w:val="24"/>
         </w:rPr>
-        <w:lastRenderedPageBreak/>
         <w:tab/>
         <w:t xml:space="preserve">Destaca-se a coesão do grupo de organizações representado no canto direito inferior da imagem. Trata-se de todos os órgãos da rede que pertencem à partição que representa o </w:t>
       </w:r>
@@ -15443,7 +15531,7 @@
                     </pic:cNvPicPr>
                   </pic:nvPicPr>
                   <pic:blipFill>
-                    <a:blip r:embed="rId23" cstate="print">
+                    <a:blip r:embed="rId24" cstate="print">
                       <a:extLst>
                         <a:ext uri="{28A0092B-C50C-407E-A947-70E740481C1C}">
                           <a14:useLocalDpi xmlns:a14="http://schemas.microsoft.com/office/drawing/2010/main" val="0"/>
@@ -15526,16 +15614,9 @@
           <w:rFonts w:ascii="Times New Roman" w:eastAsia="Times New Roman" w:hAnsi="Times New Roman" w:cs="Times New Roman"/>
           <w:sz w:val="24"/>
         </w:rPr>
+        <w:lastRenderedPageBreak/>
         <w:tab/>
-        <w:t xml:space="preserve">Por fim, percebem-se as organizações vinculadas ao Ministério da Pesca representadas no canto superior direito da Imagem e notam-se que eles mantêm </w:t>
-      </w:r>
-      <w:r>
-        <w:rPr>
-          <w:rFonts w:ascii="Times New Roman" w:eastAsia="Times New Roman" w:hAnsi="Times New Roman" w:cs="Times New Roman"/>
-          <w:sz w:val="24"/>
-        </w:rPr>
-        <w:lastRenderedPageBreak/>
-        <w:t xml:space="preserve">conexões com apenas dois outros grupos: </w:t>
+        <w:t xml:space="preserve">Por fim, percebem-se as organizações vinculadas ao Ministério da Pesca representadas no canto superior direito da Imagem e notam-se que eles mantêm conexões com apenas dois outros grupos: </w:t>
       </w:r>
       <w:r>
         <w:rPr>
@@ -15585,11 +15666,11 @@
           <w:numId w:val="3"/>
         </w:numPr>
       </w:pPr>
-      <w:bookmarkStart w:id="28" w:name="_Toc365924019"/>
+      <w:bookmarkStart w:id="29" w:name="_Toc365924019"/>
       <w:r>
         <w:t>Redes por Ministério</w:t>
       </w:r>
-      <w:bookmarkEnd w:id="28"/>
+      <w:bookmarkEnd w:id="29"/>
     </w:p>
     <w:p/>
     <w:p>
@@ -15671,7 +15752,7 @@
                     <pic:cNvPicPr/>
                   </pic:nvPicPr>
                   <pic:blipFill>
-                    <a:blip r:embed="rId24"/>
+                    <a:blip r:embed="rId25"/>
                     <a:stretch>
                       <a:fillRect/>
                     </a:stretch>
@@ -15743,7 +15824,7 @@
           <w:rFonts w:ascii="Times New Roman" w:eastAsia="Times New Roman" w:hAnsi="Times New Roman" w:cs="Times New Roman"/>
           <w:sz w:val="24"/>
         </w:rPr>
-        <w:t xml:space="preserve">Todas as redes estudadas apresentaram-se como um único componente (considerando apenas componentes com mais de 2 vértices). O que pode indicar alta coesão interna nos ministérios. A exceção ficou por conta do Ministério da Educação que, talvez por contar com um numero muito maior de órgãos, apresentou um grande componente com aprox. 80% da rede e outros quatro componentes com os demais </w:t>
+        <w:t xml:space="preserve">Todas as redes estudadas apresentaram-se como um único componente (considerando apenas componentes com mais de 2 vértices). O que pode indicar alta coesão interna nos ministérios. A exceção ficou por conta do Ministério da Educação </w:t>
       </w:r>
       <w:r>
         <w:rPr>
@@ -15751,7 +15832,7 @@
           <w:sz w:val="24"/>
         </w:rPr>
         <w:lastRenderedPageBreak/>
-        <w:t>membros. Nos menores componentes predomina a ocorrência dos Institutos federais de Educação Ciência e tecnologia de cada estado, sendo que estados próximos formaram componentes. Esse é uma pista importante da forma como esses institutos cooperam entre si.</w:t>
+        <w:t>que, talvez por contar com um numero muito maior de órgãos, apresentou um grande componente com aprox. 80% da rede e outros quatro componentes com os demais membros. Nos menores componentes predomina a ocorrência dos Institutos federais de Educação Ciência e tecnologia de cada estado, sendo que estados próximos formaram componentes. Esse é uma pista importante da forma como esses institutos cooperam entre si.</w:t>
       </w:r>
     </w:p>
     <w:p>
@@ -15908,7 +15989,7 @@
                     </pic:cNvPicPr>
                   </pic:nvPicPr>
                   <pic:blipFill>
-                    <a:blip r:embed="rId25">
+                    <a:blip r:embed="rId26">
                       <a:extLst>
                         <a:ext uri="{28A0092B-C50C-407E-A947-70E740481C1C}">
                           <a14:useLocalDpi xmlns:a14="http://schemas.microsoft.com/office/drawing/2010/main" val="0"/>
@@ -15985,15 +16066,8 @@
           <w:rFonts w:ascii="Times New Roman" w:eastAsia="Times New Roman" w:hAnsi="Times New Roman" w:cs="Times New Roman"/>
           <w:sz w:val="24"/>
         </w:rPr>
-        <w:t xml:space="preserve">A centralização da rede é um indicador da configuração da rede em termos da distancia entre elementos centrais e periféricos. Essa característica tem influencia direta </w:t>
-      </w:r>
-      <w:r>
-        <w:rPr>
-          <w:rFonts w:ascii="Times New Roman" w:eastAsia="Times New Roman" w:hAnsi="Times New Roman" w:cs="Times New Roman"/>
-          <w:sz w:val="24"/>
-        </w:rPr>
         <w:lastRenderedPageBreak/>
-        <w:t>no fluxo de informação na rede, sendo que quanto maior for esse indicador, mais facilmente a informação se espalha, sendo o centro, contudo, mais importante para o funcionamento da rede.</w:t>
+        <w:t>A centralização da rede é um indicador da configuração da rede em termos da distancia entre elementos centrais e periféricos. Essa característica tem influencia direta no fluxo de informação na rede, sendo que quanto maior for esse indicador, mais facilmente a informação se espalha, sendo o centro, contudo, mais importante para o funcionamento da rede.</w:t>
       </w:r>
       <w:r>
         <w:rPr>
@@ -16020,70 +16094,6 @@
             <wp:extent cx="5400040" cy="2877822"/>
             <wp:effectExtent l="0" t="0" r="0" b="0"/>
             <wp:docPr id="6" name="Imagem 6"/>
-            <wp:cNvGraphicFramePr>
-              <a:graphicFrameLocks xmlns:a="http://schemas.openxmlformats.org/drawingml/2006/main" noChangeAspect="1"/>
-            </wp:cNvGraphicFramePr>
-            <a:graphic xmlns:a="http://schemas.openxmlformats.org/drawingml/2006/main">
-              <a:graphicData uri="http://schemas.openxmlformats.org/drawingml/2006/picture">
-                <pic:pic xmlns:pic="http://schemas.openxmlformats.org/drawingml/2006/picture">
-                  <pic:nvPicPr>
-                    <pic:cNvPr id="0" name=""/>
-                    <pic:cNvPicPr/>
-                  </pic:nvPicPr>
-                  <pic:blipFill>
-                    <a:blip r:embed="rId26"/>
-                    <a:stretch>
-                      <a:fillRect/>
-                    </a:stretch>
-                  </pic:blipFill>
-                  <pic:spPr>
-                    <a:xfrm>
-                      <a:off x="0" y="0"/>
-                      <a:ext cx="5400040" cy="2877822"/>
-                    </a:xfrm>
-                    <a:prstGeom prst="rect">
-                      <a:avLst/>
-                    </a:prstGeom>
-                  </pic:spPr>
-                </pic:pic>
-              </a:graphicData>
-            </a:graphic>
-          </wp:inline>
-        </w:drawing>
-      </w:r>
-    </w:p>
-    <w:p>
-      <w:pPr>
-        <w:spacing w:after="0" w:line="360" w:lineRule="auto"/>
-        <w:jc w:val="center"/>
-        <w:rPr>
-          <w:rFonts w:ascii="Times New Roman" w:eastAsia="Times New Roman" w:hAnsi="Times New Roman" w:cs="Times New Roman"/>
-        </w:rPr>
-      </w:pPr>
-      <w:r>
-        <w:rPr>
-          <w:rFonts w:ascii="Times New Roman" w:eastAsia="Times New Roman" w:hAnsi="Times New Roman" w:cs="Times New Roman"/>
-        </w:rPr>
-        <w:t>Figura 6 – Centralidade na rede do ministério da Fazenda</w:t>
-      </w:r>
-    </w:p>
-    <w:p>
-      <w:pPr>
-        <w:spacing w:after="0" w:line="360" w:lineRule="auto"/>
-        <w:jc w:val="center"/>
-        <w:rPr>
-          <w:rFonts w:ascii="Times New Roman" w:eastAsia="Times New Roman" w:hAnsi="Times New Roman" w:cs="Times New Roman"/>
-        </w:rPr>
-      </w:pPr>
-      <w:r>
-        <w:rPr>
-          <w:noProof/>
-        </w:rPr>
-        <w:drawing>
-          <wp:inline distT="0" distB="0" distL="0" distR="0" wp14:anchorId="3494D553" wp14:editId="4CC89F87">
-            <wp:extent cx="5400040" cy="2877822"/>
-            <wp:effectExtent l="0" t="0" r="0" b="0"/>
-            <wp:docPr id="10" name="Imagem 10"/>
             <wp:cNvGraphicFramePr>
               <a:graphicFrameLocks xmlns:a="http://schemas.openxmlformats.org/drawingml/2006/main" noChangeAspect="1"/>
             </wp:cNvGraphicFramePr>
@@ -16128,7 +16138,7 @@
         <w:rPr>
           <w:rFonts w:ascii="Times New Roman" w:eastAsia="Times New Roman" w:hAnsi="Times New Roman" w:cs="Times New Roman"/>
         </w:rPr>
-        <w:t>Figura 7 – Centralidade na rede do Ministério do Trabalho e Emprego</w:t>
+        <w:t>Figura 6 – Centralidade na rede do ministério da Fazenda</w:t>
       </w:r>
     </w:p>
     <w:p>
@@ -16139,167 +16149,15 @@
           <w:rFonts w:ascii="Times New Roman" w:eastAsia="Times New Roman" w:hAnsi="Times New Roman" w:cs="Times New Roman"/>
         </w:rPr>
       </w:pPr>
-    </w:p>
-    <w:p>
-      <w:pPr>
-        <w:spacing w:after="0" w:line="360" w:lineRule="auto"/>
-        <w:ind w:firstLine="708"/>
-        <w:rPr>
-          <w:rFonts w:ascii="Times New Roman" w:eastAsia="Times New Roman" w:hAnsi="Times New Roman" w:cs="Times New Roman"/>
-          <w:sz w:val="24"/>
-        </w:rPr>
-      </w:pPr>
-      <w:r>
-        <w:rPr>
-          <w:rFonts w:ascii="Times New Roman" w:eastAsia="Times New Roman" w:hAnsi="Times New Roman" w:cs="Times New Roman"/>
-          <w:sz w:val="24"/>
-        </w:rPr>
-        <w:t xml:space="preserve">Dos dados apresentados vê-se as redes do Ministério da fazenda e do Ministério da Integração social com os maiores valores de centralização, o que sugere que os órgãos que compõem esses subconjuntos tenham uma comunicação mais facilitada em função da existência de órgãos proeminentes. Por sua vez, os dados indicam a possibilidade de não existir um órgão destacadamente central no Ministério do trabalho </w:t>
-      </w:r>
-      <w:r>
-        <w:rPr>
-          <w:rFonts w:ascii="Times New Roman" w:eastAsia="Times New Roman" w:hAnsi="Times New Roman" w:cs="Times New Roman"/>
-          <w:sz w:val="24"/>
-        </w:rPr>
-        <w:lastRenderedPageBreak/>
-        <w:t xml:space="preserve">e Emprego, e, provavelmente, a disseminação de informações nessa rede seja menos eficiente. </w:t>
-      </w:r>
-    </w:p>
-    <w:p>
-      <w:pPr>
-        <w:spacing w:after="0" w:line="360" w:lineRule="auto"/>
-        <w:ind w:firstLine="708"/>
-        <w:rPr>
-          <w:rFonts w:ascii="Times New Roman" w:eastAsia="Times New Roman" w:hAnsi="Times New Roman" w:cs="Times New Roman"/>
-          <w:sz w:val="24"/>
-        </w:rPr>
-      </w:pPr>
-      <w:r>
-        <w:rPr>
-          <w:rFonts w:ascii="Times New Roman" w:eastAsia="Times New Roman" w:hAnsi="Times New Roman" w:cs="Times New Roman"/>
-          <w:sz w:val="24"/>
-        </w:rPr>
-        <w:t>As Figuras 6 e 7 mostram as redes na qual o tamanho dos vértices é proporcional a sua centralidade. Nota-se claramente a existência de um elemento central (Receita federal) na rede do Ministério da Fazenda (Figura 6) e a ausência de elementos de destaque na rede do Ministério do Trabalho e Emprego (Figura 7)</w:t>
-      </w:r>
-      <w:r>
-        <w:rPr>
-          <w:rFonts w:ascii="Times New Roman" w:eastAsia="Times New Roman" w:hAnsi="Times New Roman" w:cs="Times New Roman"/>
-          <w:sz w:val="24"/>
-        </w:rPr>
-        <w:t>.</w:t>
-      </w:r>
-    </w:p>
-    <w:p>
-      <w:pPr>
-        <w:spacing w:after="0" w:line="360" w:lineRule="auto"/>
-        <w:ind w:firstLine="708"/>
-        <w:rPr>
-          <w:rFonts w:ascii="Times New Roman" w:eastAsia="Times New Roman" w:hAnsi="Times New Roman" w:cs="Times New Roman"/>
-          <w:sz w:val="24"/>
-        </w:rPr>
-      </w:pPr>
-    </w:p>
-    <w:p>
-      <w:pPr>
-        <w:pStyle w:val="Ttulo3"/>
-        <w:numPr>
-          <w:ilvl w:val="1"/>
-          <w:numId w:val="3"/>
-        </w:numPr>
-      </w:pPr>
-      <w:bookmarkStart w:id="29" w:name="_Toc365924020"/>
-      <w:r>
-        <w:t>Redes temáticas</w:t>
-      </w:r>
-      <w:bookmarkEnd w:id="29"/>
-    </w:p>
-    <w:p/>
-    <w:p>
-      <w:pPr>
-        <w:spacing w:after="0" w:line="360" w:lineRule="auto"/>
-        <w:ind w:firstLine="708"/>
-        <w:rPr>
-          <w:rFonts w:ascii="Times New Roman" w:eastAsia="Times New Roman" w:hAnsi="Times New Roman" w:cs="Times New Roman"/>
-          <w:sz w:val="24"/>
-        </w:rPr>
-      </w:pPr>
-      <w:r>
-        <w:rPr>
-          <w:rFonts w:ascii="Times New Roman" w:eastAsia="Times New Roman" w:hAnsi="Times New Roman" w:cs="Times New Roman"/>
-          <w:sz w:val="24"/>
-        </w:rPr>
-        <w:tab/>
-        <w:t>Um dos estudos que se pode desenvolver usando as redes sociais é a visão por temas. Trata-se simplesmente da extração de redes sociais segmentada por determinadas palavras chave, que no caso deste trabalho, forem observadas dentro das portarias que promovem a ligação entre os vértices.</w:t>
-      </w:r>
-    </w:p>
-    <w:p>
-      <w:pPr>
-        <w:spacing w:after="0" w:line="360" w:lineRule="auto"/>
-        <w:ind w:firstLine="708"/>
-        <w:rPr>
-          <w:rFonts w:ascii="Times New Roman" w:eastAsia="Times New Roman" w:hAnsi="Times New Roman" w:cs="Times New Roman"/>
-          <w:sz w:val="24"/>
-        </w:rPr>
-      </w:pPr>
-      <w:r>
-        <w:rPr>
-          <w:rFonts w:ascii="Times New Roman" w:eastAsia="Times New Roman" w:hAnsi="Times New Roman" w:cs="Times New Roman"/>
-          <w:sz w:val="24"/>
-        </w:rPr>
-        <w:t xml:space="preserve">A Figura 8 mostra </w:t>
-      </w:r>
-      <w:r>
-        <w:rPr>
-          <w:rFonts w:ascii="Times New Roman" w:eastAsia="Times New Roman" w:hAnsi="Times New Roman" w:cs="Times New Roman"/>
-          <w:sz w:val="24"/>
-        </w:rPr>
-        <w:t xml:space="preserve">a rede de órgãos cujas ligações são estabelecidas com base na </w:t>
-      </w:r>
-      <w:proofErr w:type="spellStart"/>
-      <w:r>
-        <w:rPr>
-          <w:rFonts w:ascii="Times New Roman" w:eastAsia="Times New Roman" w:hAnsi="Times New Roman" w:cs="Times New Roman"/>
-          <w:sz w:val="24"/>
-        </w:rPr>
-        <w:t>co-ocorrência</w:t>
-      </w:r>
-      <w:proofErr w:type="spellEnd"/>
-      <w:r>
-        <w:rPr>
-          <w:rFonts w:ascii="Times New Roman" w:eastAsia="Times New Roman" w:hAnsi="Times New Roman" w:cs="Times New Roman"/>
-          <w:sz w:val="24"/>
-        </w:rPr>
-        <w:t xml:space="preserve"> em portarias nas quais são mencionadas as palavras chave relacionadas a ciência tecnologia e inovação, extraídas do PPA conforme metodologia exposta na seção três deste trabalho.</w:t>
-      </w:r>
-    </w:p>
-    <w:p>
-      <w:pPr>
-        <w:spacing w:after="0" w:line="360" w:lineRule="auto"/>
-        <w:ind w:firstLine="708"/>
-        <w:rPr>
-          <w:rFonts w:ascii="Times New Roman" w:eastAsia="Times New Roman" w:hAnsi="Times New Roman" w:cs="Times New Roman"/>
-          <w:sz w:val="24"/>
-        </w:rPr>
-      </w:pPr>
-    </w:p>
-    <w:p>
-      <w:pPr>
-        <w:spacing w:after="0" w:line="360" w:lineRule="auto"/>
-        <w:ind w:firstLine="708"/>
-        <w:rPr>
-          <w:rFonts w:ascii="Times New Roman" w:eastAsia="Times New Roman" w:hAnsi="Times New Roman" w:cs="Times New Roman"/>
-          <w:sz w:val="24"/>
-        </w:rPr>
-      </w:pPr>
       <w:r>
         <w:rPr>
           <w:noProof/>
         </w:rPr>
         <w:drawing>
-          <wp:inline distT="0" distB="0" distL="0" distR="0" wp14:anchorId="479CD7BB" wp14:editId="670D0B08">
+          <wp:inline distT="0" distB="0" distL="0" distR="0" wp14:anchorId="3494D553" wp14:editId="4CC89F87">
             <wp:extent cx="5400040" cy="2877822"/>
             <wp:effectExtent l="0" t="0" r="0" b="0"/>
-            <wp:docPr id="16" name="Imagem 16"/>
+            <wp:docPr id="10" name="Imagem 10"/>
             <wp:cNvGraphicFramePr>
               <a:graphicFrameLocks xmlns:a="http://schemas.openxmlformats.org/drawingml/2006/main" noChangeAspect="1"/>
             </wp:cNvGraphicFramePr>
@@ -16335,7 +16193,6 @@
     <w:p>
       <w:pPr>
         <w:spacing w:after="0" w:line="360" w:lineRule="auto"/>
-        <w:ind w:firstLine="708"/>
         <w:jc w:val="center"/>
         <w:rPr>
           <w:rFonts w:ascii="Times New Roman" w:eastAsia="Times New Roman" w:hAnsi="Times New Roman" w:cs="Times New Roman"/>
@@ -16345,34 +16202,33 @@
         <w:rPr>
           <w:rFonts w:ascii="Times New Roman" w:eastAsia="Times New Roman" w:hAnsi="Times New Roman" w:cs="Times New Roman"/>
         </w:rPr>
-        <w:t>Figura 8 – rede temática ciência tecnologia e inovação</w:t>
-      </w:r>
-    </w:p>
-    <w:p>
-      <w:pPr>
-        <w:spacing w:after="0" w:line="360" w:lineRule="auto"/>
-        <w:ind w:firstLine="708"/>
-        <w:rPr>
-          <w:rFonts w:ascii="Times New Roman" w:eastAsia="Times New Roman" w:hAnsi="Times New Roman" w:cs="Times New Roman"/>
-          <w:sz w:val="24"/>
-        </w:rPr>
-      </w:pPr>
-    </w:p>
-    <w:p>
-      <w:pPr>
-        <w:spacing w:after="0" w:line="360" w:lineRule="auto"/>
-        <w:ind w:firstLine="708"/>
-        <w:rPr>
-          <w:rFonts w:ascii="Times New Roman" w:eastAsia="Times New Roman" w:hAnsi="Times New Roman" w:cs="Times New Roman"/>
-          <w:sz w:val="24"/>
-        </w:rPr>
-      </w:pPr>
-      <w:r>
-        <w:rPr>
-          <w:rFonts w:ascii="Times New Roman" w:eastAsia="Times New Roman" w:hAnsi="Times New Roman" w:cs="Times New Roman"/>
-          <w:sz w:val="24"/>
-        </w:rPr>
-        <w:t xml:space="preserve">A inspeção visual da rede nos permite perceber uma clara predominância de vértices de cor azul, correspondentes aos órgãos vinculados ao Ministério da Educação. </w:t>
+        <w:t>Figura 7 – Centralidade na rede do Ministério do Trabalho e Emprego</w:t>
+      </w:r>
+    </w:p>
+    <w:p>
+      <w:pPr>
+        <w:spacing w:after="0" w:line="360" w:lineRule="auto"/>
+        <w:jc w:val="center"/>
+        <w:rPr>
+          <w:rFonts w:ascii="Times New Roman" w:eastAsia="Times New Roman" w:hAnsi="Times New Roman" w:cs="Times New Roman"/>
+        </w:rPr>
+      </w:pPr>
+    </w:p>
+    <w:p>
+      <w:pPr>
+        <w:spacing w:after="0" w:line="360" w:lineRule="auto"/>
+        <w:ind w:firstLine="708"/>
+        <w:rPr>
+          <w:rFonts w:ascii="Times New Roman" w:eastAsia="Times New Roman" w:hAnsi="Times New Roman" w:cs="Times New Roman"/>
+          <w:sz w:val="24"/>
+        </w:rPr>
+      </w:pPr>
+      <w:r>
+        <w:rPr>
+          <w:rFonts w:ascii="Times New Roman" w:eastAsia="Times New Roman" w:hAnsi="Times New Roman" w:cs="Times New Roman"/>
+          <w:sz w:val="24"/>
+        </w:rPr>
+        <w:t xml:space="preserve">Dos dados apresentados vê-se as redes do Ministério da fazenda e do Ministério da Integração social com os maiores valores de centralização, o que sugere que os órgãos que compõem esses subconjuntos tenham uma comunicação mais facilitada em </w:t>
       </w:r>
       <w:r>
         <w:rPr>
@@ -16380,47 +16236,31 @@
           <w:sz w:val="24"/>
         </w:rPr>
         <w:lastRenderedPageBreak/>
-        <w:t xml:space="preserve">Percebe-se que o tema “Ciência, tecnologia e inovação” tem bastante afinidade com as atividades de pesquisa desenvolvidas pelas universidades e institutos sob o comando do Ministério da Educação, o que indica correspondência da modelagem da rede com a realidade. </w:t>
-      </w:r>
-    </w:p>
-    <w:p>
-      <w:pPr>
-        <w:spacing w:after="0" w:line="360" w:lineRule="auto"/>
-        <w:ind w:firstLine="708"/>
-        <w:rPr>
-          <w:rFonts w:ascii="Times New Roman" w:eastAsia="Times New Roman" w:hAnsi="Times New Roman" w:cs="Times New Roman"/>
-          <w:sz w:val="24"/>
-        </w:rPr>
-      </w:pPr>
-      <w:r>
-        <w:rPr>
-          <w:rFonts w:ascii="Times New Roman" w:eastAsia="Times New Roman" w:hAnsi="Times New Roman" w:cs="Times New Roman"/>
-          <w:sz w:val="24"/>
-        </w:rPr>
-        <w:t xml:space="preserve">O tamanho dos vértices na figura reflete sua centralidade. Assim, apesar os membros da partição correspondente ao Ministério da Educação apresentarem-se, no geral, maiores que os demais, há alguns indivíduos com centralidade alta em outras partições, notadamente o departamento de Polícia Federal e a Assessoria de Comunicação Social, o que sugere que esses órgãos tenham participação relevante na implementação dos projetos </w:t>
-      </w:r>
-      <w:r>
-        <w:rPr>
-          <w:rFonts w:ascii="Times New Roman" w:eastAsia="Times New Roman" w:hAnsi="Times New Roman" w:cs="Times New Roman"/>
-          <w:sz w:val="24"/>
-        </w:rPr>
-        <w:t xml:space="preserve">relacionados ao </w:t>
-      </w:r>
-      <w:proofErr w:type="spellStart"/>
-      <w:r>
-        <w:rPr>
-          <w:rFonts w:ascii="Times New Roman" w:eastAsia="Times New Roman" w:hAnsi="Times New Roman" w:cs="Times New Roman"/>
-          <w:sz w:val="24"/>
-        </w:rPr>
-        <w:t>macrodesafio</w:t>
-      </w:r>
-      <w:proofErr w:type="spellEnd"/>
-      <w:r>
-        <w:rPr>
-          <w:rFonts w:ascii="Times New Roman" w:eastAsia="Times New Roman" w:hAnsi="Times New Roman" w:cs="Times New Roman"/>
-          <w:sz w:val="24"/>
-        </w:rPr>
-        <w:t xml:space="preserve"> estudado.</w:t>
+        <w:t xml:space="preserve">função da existência de órgãos proeminentes. Por sua vez, os dados indicam a possibilidade de não existir um órgão destacadamente central no Ministério do trabalho e Emprego, e, provavelmente, a disseminação de informações nessa rede seja menos eficiente. </w:t>
+      </w:r>
+    </w:p>
+    <w:p>
+      <w:pPr>
+        <w:spacing w:after="0" w:line="360" w:lineRule="auto"/>
+        <w:ind w:firstLine="708"/>
+        <w:rPr>
+          <w:rFonts w:ascii="Times New Roman" w:eastAsia="Times New Roman" w:hAnsi="Times New Roman" w:cs="Times New Roman"/>
+          <w:sz w:val="24"/>
+        </w:rPr>
+      </w:pPr>
+      <w:r>
+        <w:rPr>
+          <w:rFonts w:ascii="Times New Roman" w:eastAsia="Times New Roman" w:hAnsi="Times New Roman" w:cs="Times New Roman"/>
+          <w:sz w:val="24"/>
+        </w:rPr>
+        <w:t>As Figuras 6 e 7 mostram as redes na qual o tamanho dos vértices é proporcional a sua centralidade. Nota-se claramente a existência de um elemento central (Receita federal) na rede do Ministério da Fazenda (Figura 6) e a ausência de elementos de destaque na rede do Ministério do Trabalho e Emprego (Figura 7)</w:t>
+      </w:r>
+      <w:r>
+        <w:rPr>
+          <w:rFonts w:ascii="Times New Roman" w:eastAsia="Times New Roman" w:hAnsi="Times New Roman" w:cs="Times New Roman"/>
+          <w:sz w:val="24"/>
+        </w:rPr>
+        <w:t>.</w:t>
       </w:r>
     </w:p>
     <w:p>
@@ -16441,6 +16281,233 @@
           <w:numId w:val="3"/>
         </w:numPr>
       </w:pPr>
+      <w:bookmarkStart w:id="30" w:name="_Toc365924020"/>
+      <w:r>
+        <w:t>Redes temáticas</w:t>
+      </w:r>
+      <w:bookmarkEnd w:id="30"/>
+    </w:p>
+    <w:p/>
+    <w:p>
+      <w:pPr>
+        <w:spacing w:after="0" w:line="360" w:lineRule="auto"/>
+        <w:ind w:firstLine="708"/>
+        <w:rPr>
+          <w:rFonts w:ascii="Times New Roman" w:eastAsia="Times New Roman" w:hAnsi="Times New Roman" w:cs="Times New Roman"/>
+          <w:sz w:val="24"/>
+        </w:rPr>
+      </w:pPr>
+      <w:r>
+        <w:rPr>
+          <w:rFonts w:ascii="Times New Roman" w:eastAsia="Times New Roman" w:hAnsi="Times New Roman" w:cs="Times New Roman"/>
+          <w:sz w:val="24"/>
+        </w:rPr>
+        <w:tab/>
+        <w:t>Um dos estudos que se pode desenvolver usando as redes sociais é a visão por temas. Trata-se simplesmente da extração de redes sociais segmentada por determinadas palavras chave, que no caso deste trabalho, forem observadas dentro das portarias que promovem a ligação entre os vértices.</w:t>
+      </w:r>
+    </w:p>
+    <w:p>
+      <w:pPr>
+        <w:spacing w:after="0" w:line="360" w:lineRule="auto"/>
+        <w:ind w:firstLine="708"/>
+        <w:rPr>
+          <w:rFonts w:ascii="Times New Roman" w:eastAsia="Times New Roman" w:hAnsi="Times New Roman" w:cs="Times New Roman"/>
+          <w:sz w:val="24"/>
+        </w:rPr>
+      </w:pPr>
+      <w:r>
+        <w:rPr>
+          <w:rFonts w:ascii="Times New Roman" w:eastAsia="Times New Roman" w:hAnsi="Times New Roman" w:cs="Times New Roman"/>
+          <w:sz w:val="24"/>
+        </w:rPr>
+        <w:t xml:space="preserve">A Figura 8 mostra </w:t>
+      </w:r>
+      <w:r>
+        <w:rPr>
+          <w:rFonts w:ascii="Times New Roman" w:eastAsia="Times New Roman" w:hAnsi="Times New Roman" w:cs="Times New Roman"/>
+          <w:sz w:val="24"/>
+        </w:rPr>
+        <w:t xml:space="preserve">a rede de órgãos cujas ligações são estabelecidas com base na </w:t>
+      </w:r>
+      <w:proofErr w:type="spellStart"/>
+      <w:r>
+        <w:rPr>
+          <w:rFonts w:ascii="Times New Roman" w:eastAsia="Times New Roman" w:hAnsi="Times New Roman" w:cs="Times New Roman"/>
+          <w:sz w:val="24"/>
+        </w:rPr>
+        <w:t>co-ocorrência</w:t>
+      </w:r>
+      <w:proofErr w:type="spellEnd"/>
+      <w:r>
+        <w:rPr>
+          <w:rFonts w:ascii="Times New Roman" w:eastAsia="Times New Roman" w:hAnsi="Times New Roman" w:cs="Times New Roman"/>
+          <w:sz w:val="24"/>
+        </w:rPr>
+        <w:t xml:space="preserve"> em portarias nas quais são mencionadas as palavras chave relacionadas a ciência tecnologia e inovação, extraídas do PPA conforme metodologia exposta na seção três deste trabalho.</w:t>
+      </w:r>
+    </w:p>
+    <w:p>
+      <w:pPr>
+        <w:spacing w:after="0" w:line="360" w:lineRule="auto"/>
+        <w:ind w:firstLine="708"/>
+        <w:rPr>
+          <w:rFonts w:ascii="Times New Roman" w:eastAsia="Times New Roman" w:hAnsi="Times New Roman" w:cs="Times New Roman"/>
+          <w:sz w:val="24"/>
+        </w:rPr>
+      </w:pPr>
+    </w:p>
+    <w:p>
+      <w:pPr>
+        <w:spacing w:after="0" w:line="360" w:lineRule="auto"/>
+        <w:ind w:firstLine="708"/>
+        <w:rPr>
+          <w:rFonts w:ascii="Times New Roman" w:eastAsia="Times New Roman" w:hAnsi="Times New Roman" w:cs="Times New Roman"/>
+          <w:sz w:val="24"/>
+        </w:rPr>
+      </w:pPr>
+      <w:r>
+        <w:rPr>
+          <w:noProof/>
+        </w:rPr>
+        <w:drawing>
+          <wp:inline distT="0" distB="0" distL="0" distR="0" wp14:anchorId="479CD7BB" wp14:editId="670D0B08">
+            <wp:extent cx="5400040" cy="2877822"/>
+            <wp:effectExtent l="0" t="0" r="0" b="0"/>
+            <wp:docPr id="16" name="Imagem 16"/>
+            <wp:cNvGraphicFramePr>
+              <a:graphicFrameLocks xmlns:a="http://schemas.openxmlformats.org/drawingml/2006/main" noChangeAspect="1"/>
+            </wp:cNvGraphicFramePr>
+            <a:graphic xmlns:a="http://schemas.openxmlformats.org/drawingml/2006/main">
+              <a:graphicData uri="http://schemas.openxmlformats.org/drawingml/2006/picture">
+                <pic:pic xmlns:pic="http://schemas.openxmlformats.org/drawingml/2006/picture">
+                  <pic:nvPicPr>
+                    <pic:cNvPr id="0" name=""/>
+                    <pic:cNvPicPr/>
+                  </pic:nvPicPr>
+                  <pic:blipFill>
+                    <a:blip r:embed="rId29"/>
+                    <a:stretch>
+                      <a:fillRect/>
+                    </a:stretch>
+                  </pic:blipFill>
+                  <pic:spPr>
+                    <a:xfrm>
+                      <a:off x="0" y="0"/>
+                      <a:ext cx="5400040" cy="2877822"/>
+                    </a:xfrm>
+                    <a:prstGeom prst="rect">
+                      <a:avLst/>
+                    </a:prstGeom>
+                  </pic:spPr>
+                </pic:pic>
+              </a:graphicData>
+            </a:graphic>
+          </wp:inline>
+        </w:drawing>
+      </w:r>
+    </w:p>
+    <w:p>
+      <w:pPr>
+        <w:spacing w:after="0" w:line="360" w:lineRule="auto"/>
+        <w:ind w:firstLine="708"/>
+        <w:jc w:val="center"/>
+        <w:rPr>
+          <w:rFonts w:ascii="Times New Roman" w:eastAsia="Times New Roman" w:hAnsi="Times New Roman" w:cs="Times New Roman"/>
+        </w:rPr>
+      </w:pPr>
+      <w:r>
+        <w:rPr>
+          <w:rFonts w:ascii="Times New Roman" w:eastAsia="Times New Roman" w:hAnsi="Times New Roman" w:cs="Times New Roman"/>
+        </w:rPr>
+        <w:t>Figura 8 – rede temática ciência tecnologia e inovação</w:t>
+      </w:r>
+    </w:p>
+    <w:p>
+      <w:pPr>
+        <w:spacing w:after="0" w:line="360" w:lineRule="auto"/>
+        <w:ind w:firstLine="708"/>
+        <w:rPr>
+          <w:rFonts w:ascii="Times New Roman" w:eastAsia="Times New Roman" w:hAnsi="Times New Roman" w:cs="Times New Roman"/>
+          <w:sz w:val="24"/>
+        </w:rPr>
+      </w:pPr>
+    </w:p>
+    <w:p>
+      <w:pPr>
+        <w:spacing w:after="0" w:line="360" w:lineRule="auto"/>
+        <w:ind w:firstLine="708"/>
+        <w:rPr>
+          <w:rFonts w:ascii="Times New Roman" w:eastAsia="Times New Roman" w:hAnsi="Times New Roman" w:cs="Times New Roman"/>
+          <w:sz w:val="24"/>
+        </w:rPr>
+      </w:pPr>
+      <w:r>
+        <w:rPr>
+          <w:rFonts w:ascii="Times New Roman" w:eastAsia="Times New Roman" w:hAnsi="Times New Roman" w:cs="Times New Roman"/>
+          <w:sz w:val="24"/>
+        </w:rPr>
+        <w:lastRenderedPageBreak/>
+        <w:t xml:space="preserve">A inspeção visual da rede nos permite perceber uma clara predominância de vértices de cor azul, correspondentes aos órgãos vinculados ao Ministério da Educação. Percebe-se que o tema “Ciência, tecnologia e inovação” tem bastante afinidade com as atividades de pesquisa desenvolvidas pelas universidades e institutos sob o comando do Ministério da Educação, o que indica correspondência da modelagem da rede com a realidade. </w:t>
+      </w:r>
+    </w:p>
+    <w:p>
+      <w:pPr>
+        <w:spacing w:after="0" w:line="360" w:lineRule="auto"/>
+        <w:ind w:firstLine="708"/>
+        <w:rPr>
+          <w:rFonts w:ascii="Times New Roman" w:eastAsia="Times New Roman" w:hAnsi="Times New Roman" w:cs="Times New Roman"/>
+          <w:sz w:val="24"/>
+        </w:rPr>
+      </w:pPr>
+      <w:r>
+        <w:rPr>
+          <w:rFonts w:ascii="Times New Roman" w:eastAsia="Times New Roman" w:hAnsi="Times New Roman" w:cs="Times New Roman"/>
+          <w:sz w:val="24"/>
+        </w:rPr>
+        <w:t xml:space="preserve">O tamanho dos vértices na figura reflete sua centralidade. Assim, apesar os membros da partição correspondente ao Ministério da Educação apresentarem-se, no geral, maiores que os demais, há alguns indivíduos com centralidade alta em outras partições, notadamente o departamento de Polícia Federal e a Assessoria de Comunicação Social, o que sugere que esses órgãos tenham participação relevante na implementação dos projetos </w:t>
+      </w:r>
+      <w:r>
+        <w:rPr>
+          <w:rFonts w:ascii="Times New Roman" w:eastAsia="Times New Roman" w:hAnsi="Times New Roman" w:cs="Times New Roman"/>
+          <w:sz w:val="24"/>
+        </w:rPr>
+        <w:t xml:space="preserve">relacionados ao </w:t>
+      </w:r>
+      <w:proofErr w:type="spellStart"/>
+      <w:r>
+        <w:rPr>
+          <w:rFonts w:ascii="Times New Roman" w:eastAsia="Times New Roman" w:hAnsi="Times New Roman" w:cs="Times New Roman"/>
+          <w:sz w:val="24"/>
+        </w:rPr>
+        <w:t>macrodesafio</w:t>
+      </w:r>
+      <w:proofErr w:type="spellEnd"/>
+      <w:r>
+        <w:rPr>
+          <w:rFonts w:ascii="Times New Roman" w:eastAsia="Times New Roman" w:hAnsi="Times New Roman" w:cs="Times New Roman"/>
+          <w:sz w:val="24"/>
+        </w:rPr>
+        <w:t xml:space="preserve"> estudado.</w:t>
+      </w:r>
+    </w:p>
+    <w:p>
+      <w:pPr>
+        <w:spacing w:after="0" w:line="360" w:lineRule="auto"/>
+        <w:ind w:firstLine="708"/>
+        <w:rPr>
+          <w:rFonts w:ascii="Times New Roman" w:eastAsia="Times New Roman" w:hAnsi="Times New Roman" w:cs="Times New Roman"/>
+          <w:sz w:val="24"/>
+        </w:rPr>
+      </w:pPr>
+    </w:p>
+    <w:p>
+      <w:pPr>
+        <w:pStyle w:val="Ttulo3"/>
+        <w:numPr>
+          <w:ilvl w:val="1"/>
+          <w:numId w:val="3"/>
+        </w:numPr>
+      </w:pPr>
       <w:r>
         <w:t>Redes de ego e suporte social no primeiro e segundo escalão do Governo Federal</w:t>
       </w:r>
@@ -16630,7 +16697,22 @@
           <w:rFonts w:ascii="Times New Roman" w:eastAsia="Times New Roman" w:hAnsi="Times New Roman" w:cs="Times New Roman"/>
           <w:sz w:val="24"/>
         </w:rPr>
-        <w:t xml:space="preserve"> das linhas e seus pesos </w:t>
+        <w:t xml:space="preserve"> das linhas e seus pesos na</w:t>
+      </w:r>
+      <w:r>
+        <w:rPr>
+          <w:rFonts w:ascii="Times New Roman" w:eastAsia="Times New Roman" w:hAnsi="Times New Roman" w:cs="Times New Roman"/>
+          <w:sz w:val="24"/>
+        </w:rPr>
+        <w:t xml:space="preserve"> rede das pessoas físicas cujo nome foi identificado no Diário oficial no período </w:t>
+      </w:r>
+      <w:r>
+        <w:rPr>
+          <w:rFonts w:ascii="Times New Roman" w:eastAsia="Times New Roman" w:hAnsi="Times New Roman" w:cs="Times New Roman"/>
+          <w:sz w:val="24"/>
+        </w:rPr>
+        <w:lastRenderedPageBreak/>
+        <w:t xml:space="preserve">estudado em sua configuração </w:t>
       </w:r>
       <w:proofErr w:type="gramStart"/>
       <w:r>
@@ -16638,7 +16720,7 @@
           <w:rFonts w:ascii="Times New Roman" w:eastAsia="Times New Roman" w:hAnsi="Times New Roman" w:cs="Times New Roman"/>
           <w:sz w:val="24"/>
         </w:rPr>
-        <w:t>na</w:t>
+        <w:t>original .</w:t>
       </w:r>
       <w:proofErr w:type="gramEnd"/>
       <w:r>
@@ -16646,31 +16728,7 @@
           <w:rFonts w:ascii="Times New Roman" w:eastAsia="Times New Roman" w:hAnsi="Times New Roman" w:cs="Times New Roman"/>
           <w:sz w:val="24"/>
         </w:rPr>
-        <w:t xml:space="preserve"> </w:t>
-      </w:r>
-      <w:proofErr w:type="gramStart"/>
-      <w:r>
-        <w:rPr>
-          <w:rFonts w:ascii="Times New Roman" w:eastAsia="Times New Roman" w:hAnsi="Times New Roman" w:cs="Times New Roman"/>
-          <w:sz w:val="24"/>
-        </w:rPr>
-        <w:t>rede</w:t>
-      </w:r>
-      <w:proofErr w:type="gramEnd"/>
-      <w:r>
-        <w:rPr>
-          <w:rFonts w:ascii="Times New Roman" w:eastAsia="Times New Roman" w:hAnsi="Times New Roman" w:cs="Times New Roman"/>
-          <w:sz w:val="24"/>
-        </w:rPr>
-        <w:t xml:space="preserve"> das pessoas físicas cujo nome foi identificado no Diário oficial no período estudado em sua configuração original . Percebe-se que a remoção de linhas proposta, além de cabível, é requisito para a viabilidade do estudo, uma vez que o numero de </w:t>
-      </w:r>
-      <w:r>
-        <w:rPr>
-          <w:rFonts w:ascii="Times New Roman" w:eastAsia="Times New Roman" w:hAnsi="Times New Roman" w:cs="Times New Roman"/>
-          <w:sz w:val="24"/>
-        </w:rPr>
-        <w:lastRenderedPageBreak/>
-        <w:t>relacionamentos inicial, predominantemente (93%) de peso um, é demasiadamente elevado.</w:t>
+        <w:t xml:space="preserve"> Percebe-se que a remoção de linhas proposta, além de cabível, é requisito para a viabilidade do estudo, uma vez que o numero de relacionamentos inicial, predominantemente (93%) de peso um, é demasiadamente elevado.</w:t>
       </w:r>
     </w:p>
     <w:tbl>
@@ -17333,15 +17391,8 @@
           <w:rFonts w:ascii="Times New Roman" w:eastAsia="Times New Roman" w:hAnsi="Times New Roman" w:cs="Times New Roman"/>
           <w:sz w:val="24"/>
         </w:rPr>
-        <w:t xml:space="preserve">Podemos considerar que os atores que se posicionam entre o ego e os atores de nível dois atuam como mediadores do contato desses com a Presidente. Isso por que a </w:t>
-      </w:r>
-      <w:r>
-        <w:rPr>
-          <w:rFonts w:ascii="Times New Roman" w:eastAsia="Times New Roman" w:hAnsi="Times New Roman" w:cs="Times New Roman"/>
-          <w:sz w:val="24"/>
-        </w:rPr>
         <w:lastRenderedPageBreak/>
-        <w:t>estrutura exposta sugere que nenhum desses elementos mantem um contato direto com a Presidente, mas transmite e recebe informações por meio desse agente mediador.</w:t>
+        <w:t>Podemos considerar que os atores que se posicionam entre o ego e os atores de nível dois atuam como mediadores do contato desses com a Presidente. Isso por que a estrutura exposta sugere que nenhum desses elementos mantem um contato direto com a Presidente, mas transmite e recebe informações por meio desse agente mediador.</w:t>
       </w:r>
     </w:p>
     <w:p>
@@ -17503,7 +17554,7 @@
                     <pic:cNvPicPr/>
                   </pic:nvPicPr>
                   <pic:blipFill>
-                    <a:blip r:embed="rId29"/>
+                    <a:blip r:embed="rId30"/>
                     <a:stretch>
                       <a:fillRect/>
                     </a:stretch>
@@ -17564,7 +17615,6 @@
           <w:rFonts w:ascii="Times New Roman" w:eastAsia="Times New Roman" w:hAnsi="Times New Roman" w:cs="Times New Roman"/>
           <w:sz w:val="24"/>
         </w:rPr>
-        <w:lastRenderedPageBreak/>
         <w:t xml:space="preserve">Por fim, um aspecto estrutural da rede de ego apresentada que merece destaque é o clique formado entre cinco atores: Mirian Belchior, Marco Antônio Raupp, Fernando </w:t>
       </w:r>
       <w:proofErr w:type="spellStart"/>
@@ -17782,21 +17832,7 @@
           <w:rFonts w:ascii="Times New Roman" w:eastAsia="Times New Roman" w:hAnsi="Times New Roman" w:cs="Times New Roman"/>
           <w:sz w:val="24"/>
         </w:rPr>
-        <w:t xml:space="preserve">Tal interpretação dessa métrica estrutural da rede, entretanto, não parece adequada para a rede de ego da Presidente Dilma Rousseff, afinal, tendo em mente que a fonte de dados utilizada para a modelagem da rede foi o Diário Oficial da União, fonte pública e aberta, podemos presumir que o tráfego predominante de informação entre esses atores não é sigiloso, mas, pelo contrário, trata-se de informações necessárias à coordenação e cooperação entre os envolvidos, conforme discutido na apresentação do </w:t>
-      </w:r>
-      <w:r>
-        <w:rPr>
-          <w:rFonts w:ascii="Times New Roman" w:eastAsia="Times New Roman" w:hAnsi="Times New Roman" w:cs="Times New Roman"/>
-          <w:sz w:val="24"/>
-        </w:rPr>
-        <w:t>“Modelo de comunicação entre organizações públicas”</w:t>
-      </w:r>
-      <w:r>
-        <w:rPr>
-          <w:rFonts w:ascii="Times New Roman" w:eastAsia="Times New Roman" w:hAnsi="Times New Roman" w:cs="Times New Roman"/>
-          <w:sz w:val="24"/>
-        </w:rPr>
-        <w:t xml:space="preserve">. O que se espera, portanto, é que haja maior comunicação entre os atores para que a administração pública funcione de forma eficiente, e, sob a perspectiva da Presidente, não há interesse em mediar o fluxo </w:t>
+        <w:t xml:space="preserve">Tal interpretação dessa métrica estrutural da rede, entretanto, não parece adequada para a rede de ego da Presidente Dilma Rousseff, afinal, tendo em mente que a fonte de dados utilizada para a modelagem da rede foi o Diário Oficial da União, fonte pública e aberta, podemos presumir que o tráfego predominante de informação entre esses atores não é sigiloso, mas, pelo contrário, trata-se de informações necessárias à coordenação e cooperação entre os envolvidos, conforme discutido na apresentação do “Modelo de comunicação entre organizações públicas”. O que se espera, portanto, é que haja maior comunicação entre os atores para que a administração pública funcione de </w:t>
       </w:r>
       <w:r>
         <w:rPr>
@@ -17804,7 +17840,7 @@
           <w:sz w:val="24"/>
         </w:rPr>
         <w:lastRenderedPageBreak/>
-        <w:t>de informação. Ao contrário, uma grande centralização nos fluxos da rede na Presidência pode sobrecarregar esse órgão de forma desnecessária, aumentando o risco de introdução de ruídos na comunicação, burocratizando e atrasando as decisões suportadas pelo processo.</w:t>
+        <w:t>forma eficiente, e, sob a perspectiva da Presidente, não há interesse em mediar o fluxo de informação. Ao contrário, uma grande centralização nos fluxos da rede na Presidência pode sobrecarregar esse órgão de forma desnecessária, aumentando o risco de introdução de ruídos na comunicação, burocratizando e atrasando as decisões suportadas pelo processo.</w:t>
       </w:r>
     </w:p>
     <w:p>
@@ -17867,6 +17903,9 @@
         </w:rPr>
       </w:pPr>
       <w:r>
+        <w:rPr>
+          <w:noProof/>
+        </w:rPr>
         <w:drawing>
           <wp:inline distT="0" distB="0" distL="0" distR="0">
             <wp:extent cx="4686300" cy="3448050"/>
@@ -17885,7 +17924,7 @@
                     </pic:cNvPicPr>
                   </pic:nvPicPr>
                   <pic:blipFill>
-                    <a:blip r:embed="rId30">
+                    <a:blip r:embed="rId31">
                       <a:extLst>
                         <a:ext uri="{28A0092B-C50C-407E-A947-70E740481C1C}">
                           <a14:useLocalDpi xmlns:a14="http://schemas.microsoft.com/office/drawing/2010/main" val="0"/>
@@ -17983,21 +18022,7 @@
           <w:rFonts w:ascii="Times New Roman" w:eastAsia="Times New Roman" w:hAnsi="Times New Roman" w:cs="Times New Roman"/>
           <w:sz w:val="24"/>
         </w:rPr>
-        <w:t>A T</w:t>
-      </w:r>
-      <w:r>
-        <w:rPr>
-          <w:rFonts w:ascii="Times New Roman" w:eastAsia="Times New Roman" w:hAnsi="Times New Roman" w:cs="Times New Roman"/>
-          <w:sz w:val="24"/>
-        </w:rPr>
-        <w:t>abela</w:t>
-      </w:r>
-      <w:r>
-        <w:rPr>
-          <w:rFonts w:ascii="Times New Roman" w:eastAsia="Times New Roman" w:hAnsi="Times New Roman" w:cs="Times New Roman"/>
-          <w:sz w:val="24"/>
-        </w:rPr>
-        <w:t xml:space="preserve"> XX</w:t>
+        <w:t>A Tabela XX</w:t>
       </w:r>
       <w:r>
         <w:rPr>
@@ -18027,7 +18052,7 @@
           <w:rFonts w:ascii="Times New Roman" w:eastAsia="Times New Roman" w:hAnsi="Times New Roman" w:cs="Times New Roman"/>
           <w:sz w:val="24"/>
         </w:rPr>
-        <w:t xml:space="preserve"> em relação à Presidente e as linhas entre os demais vizinhos para cada ator na rede de ego estudada. A correlação positiva observada entre os dois valores é esperada contribui para a ideia de que quanto maior a comunicação de um ator com os demais, sem o intermédio da Presidente, maior o indicador de restrição da Presidente, indicando maior liberdade para o ator na rede e menos necessidade de intervenção do poder central na </w:t>
+        <w:t xml:space="preserve"> em relação à Presidente e as linhas entre os demais vizinhos para cada ator na rede de ego estudada. A correlação positiva observada entre os dois valores é esperada contribui para a ideia de que quanto maior a comunicação de um ator com os demais, sem o intermédio da Presidente, maior o indicador de restrição da Presidente, indicando maior </w:t>
       </w:r>
       <w:r>
         <w:rPr>
@@ -18035,7 +18060,7 @@
           <w:sz w:val="24"/>
         </w:rPr>
         <w:lastRenderedPageBreak/>
-        <w:t>comunicação, conforme a interpretação proposta anteriormente. Vê-se, por exemplo, que a Ministra do Planejamento Organização e Gestão, Miriam Belchior, é quem possui mais conexões entre os demais atores</w:t>
+        <w:t>liberdade para o ator na rede e menos necessidade de intervenção do poder central na comunicação, conforme a interpretação proposta anteriormente. Vê-se, por exemplo, que a Ministra do Planejamento Organização e Gestão, Miriam Belchior, é quem possui mais conexões entre os demais atores</w:t>
       </w:r>
       <w:r>
         <w:rPr>
@@ -18351,6 +18376,7 @@
         </w:numPr>
       </w:pPr>
       <w:r>
+        <w:lastRenderedPageBreak/>
         <w:t>Proximidade estrutural com a presidente e tempo de permanência em cargo comissionado</w:t>
       </w:r>
     </w:p>
@@ -18478,7 +18504,7 @@
                     </pic:cNvPicPr>
                   </pic:nvPicPr>
                   <pic:blipFill>
-                    <a:blip r:embed="rId31">
+                    <a:blip r:embed="rId32">
                       <a:extLst>
                         <a:ext uri="{28A0092B-C50C-407E-A947-70E740481C1C}">
                           <a14:useLocalDpi xmlns:a14="http://schemas.microsoft.com/office/drawing/2010/main" val="0"/>
@@ -18752,7 +18778,7 @@
                     <pic:cNvPicPr/>
                   </pic:nvPicPr>
                   <pic:blipFill>
-                    <a:blip r:embed="rId32"/>
+                    <a:blip r:embed="rId33"/>
                     <a:stretch>
                       <a:fillRect/>
                     </a:stretch>
@@ -19382,6 +19408,9 @@
         </w:rPr>
       </w:pPr>
       <w:r>
+        <w:rPr>
+          <w:noProof/>
+        </w:rPr>
         <w:drawing>
           <wp:inline distT="0" distB="0" distL="0" distR="0">
             <wp:extent cx="3648075" cy="390525"/>
@@ -19400,7 +19429,7 @@
                     </pic:cNvPicPr>
                   </pic:nvPicPr>
                   <pic:blipFill>
-                    <a:blip r:embed="rId33">
+                    <a:blip r:embed="rId34">
                       <a:extLst>
                         <a:ext uri="{28A0092B-C50C-407E-A947-70E740481C1C}">
                           <a14:useLocalDpi xmlns:a14="http://schemas.microsoft.com/office/drawing/2010/main" val="0"/>
@@ -19557,8 +19586,6 @@
           <w:sz w:val="24"/>
         </w:rPr>
       </w:pPr>
-      <w:bookmarkStart w:id="30" w:name="_GoBack"/>
-      <w:bookmarkEnd w:id="30"/>
     </w:p>
     <w:p>
       <w:pPr>
@@ -20378,7 +20405,7 @@
                     </pic:cNvPicPr>
                   </pic:nvPicPr>
                   <pic:blipFill>
-                    <a:blip r:embed="rId34">
+                    <a:blip r:embed="rId35">
                       <a:extLst>
                         <a:ext uri="{28A0092B-C50C-407E-A947-70E740481C1C}">
                           <a14:useLocalDpi xmlns:a14="http://schemas.microsoft.com/office/drawing/2010/main" val="0"/>
@@ -20564,7 +20591,7 @@
                     </pic:cNvPicPr>
                   </pic:nvPicPr>
                   <pic:blipFill>
-                    <a:blip r:embed="rId35">
+                    <a:blip r:embed="rId36">
                       <a:extLst>
                         <a:ext uri="{28A0092B-C50C-407E-A947-70E740481C1C}">
                           <a14:useLocalDpi xmlns:a14="http://schemas.microsoft.com/office/drawing/2010/main" val="0"/>
@@ -20834,7 +20861,7 @@
                     </pic:cNvPicPr>
                   </pic:nvPicPr>
                   <pic:blipFill>
-                    <a:blip r:embed="rId36" cstate="print">
+                    <a:blip r:embed="rId37" cstate="print">
                       <a:extLst>
                         <a:ext uri="{28A0092B-C50C-407E-A947-70E740481C1C}">
                           <a14:useLocalDpi xmlns:a14="http://schemas.microsoft.com/office/drawing/2010/main" val="0"/>
@@ -27025,7 +27052,7 @@
         </w:rPr>
         <w:t xml:space="preserve"> em &lt; </w:t>
       </w:r>
-      <w:hyperlink r:id="rId37" w:anchor="Model_Open_Government_Initiatives">
+      <w:hyperlink r:id="rId38" w:anchor="Model_Open_Government_Initiatives">
         <w:r>
           <w:rPr>
             <w:rFonts w:ascii="Times New Roman" w:eastAsia="Times New Roman" w:hAnsi="Times New Roman" w:cs="Times New Roman"/>
@@ -27100,7 +27127,7 @@
         </w:rPr>
         <w:t>: &lt;</w:t>
       </w:r>
-      <w:hyperlink r:id="rId38">
+      <w:hyperlink r:id="rId39">
         <w:r>
           <w:rPr>
             <w:rFonts w:ascii="Times New Roman" w:eastAsia="Times New Roman" w:hAnsi="Times New Roman" w:cs="Times New Roman"/>
@@ -27465,7 +27492,7 @@
         </w:rPr>
         <w:t xml:space="preserve"> em </w:t>
       </w:r>
-      <w:hyperlink r:id="rId39" w:history="1">
+      <w:hyperlink r:id="rId40" w:history="1">
         <w:r>
           <w:t>http://gate.ac.uk/sale/tao/tao.pdf</w:t>
         </w:r>
@@ -27741,7 +27768,7 @@
         </w:rPr>
         <w:t xml:space="preserve"> em &lt;</w:t>
       </w:r>
-      <w:hyperlink r:id="rId40">
+      <w:hyperlink r:id="rId41">
         <w:r>
           <w:rPr>
             <w:rFonts w:ascii="Times New Roman" w:eastAsia="Times New Roman" w:hAnsi="Times New Roman" w:cs="Times New Roman"/>
@@ -28501,7 +28528,7 @@
         </w:rPr>
         <w:t>The March 11th terrorist network: In its weakness lies its strength. Department of Sociology Analysis of Organizations: University of Barcelona.</w:t>
       </w:r>
-      <w:hyperlink r:id="rId41">
+      <w:hyperlink r:id="rId42">
         <w:r>
           <w:rPr>
             <w:rFonts w:ascii="Times New Roman" w:eastAsia="Times New Roman" w:hAnsi="Times New Roman" w:cs="Times New Roman"/>
@@ -28754,7 +28781,7 @@
         </w:rPr>
         <w:t xml:space="preserve"> &lt;</w:t>
       </w:r>
-      <w:hyperlink r:id="rId42">
+      <w:hyperlink r:id="rId43">
         <w:r>
           <w:rPr>
             <w:rFonts w:ascii="Times New Roman" w:eastAsia="Times New Roman" w:hAnsi="Times New Roman" w:cs="Times New Roman"/>
@@ -28824,7 +28851,7 @@
         </w:rPr>
         <w:t>SIORG. Site oficial. Acesso em 18/05/2013. Disponível em &lt;</w:t>
       </w:r>
-      <w:hyperlink r:id="rId43">
+      <w:hyperlink r:id="rId44">
         <w:r>
           <w:rPr>
             <w:rFonts w:ascii="Times New Roman" w:eastAsia="Times New Roman" w:hAnsi="Times New Roman" w:cs="Times New Roman"/>
@@ -28922,7 +28949,7 @@
         </w:rPr>
         <w:t xml:space="preserve"> em &lt;</w:t>
       </w:r>
-      <w:hyperlink r:id="rId44" w:history="1">
+      <w:hyperlink r:id="rId45" w:history="1">
         <w:r>
           <w:rPr>
             <w:rStyle w:val="Hyperlink"/>
@@ -29054,7 +29081,7 @@
         </w:rPr>
         <w:t xml:space="preserve">. Disponível em </w:t>
       </w:r>
-      <w:hyperlink r:id="rId45" w:history="1">
+      <w:hyperlink r:id="rId46" w:history="1">
         <w:r>
           <w:t>https://www.ufmg.br/boletim/bol1813/3.shtml</w:t>
         </w:r>
@@ -29120,7 +29147,7 @@
         </w:rPr>
         <w:t>Disponivel em &lt;</w:t>
       </w:r>
-      <w:hyperlink r:id="rId46" w:history="1">
+      <w:hyperlink r:id="rId47" w:history="1">
         <w:r>
           <w:rPr>
             <w:rFonts w:ascii="Times New Roman" w:eastAsia="Times New Roman" w:hAnsi="Times New Roman" w:cs="Times New Roman"/>
@@ -29516,9 +29543,9 @@
             <o:lock v:ext="edit" aspectratio="t"/>
           </v:shapetype>
           <v:shape id="_x0000_i1025" type="#_x0000_t75" style="width:423.75pt;height:621pt" o:ole="">
-            <v:imagedata r:id="rId47" o:title=""/>
+            <v:imagedata r:id="rId48" o:title=""/>
           </v:shape>
-          <o:OLEObject Type="Link" ProgID="Word.Document.12" ShapeID="_x0000_i1025" DrawAspect="Content" r:id="rId48" UpdateMode="Always">
+          <o:OLEObject Type="Link" ProgID="Word.Document.12" ShapeID="_x0000_i1025" DrawAspect="Content" r:id="rId49" UpdateMode="Always">
             <o:LinkType>Picture</o:LinkType>
             <o:LockedField>false</o:LockedField>
             <o:FieldCodes>\f 0</o:FieldCodes>
@@ -29592,7 +29619,7 @@
         </w:rPr>
         <w:object w:dxaOrig="8926" w:dyaOrig="12628">
           <v:shape id="_x0000_i1026" type="#_x0000_t75" style="width:444.75pt;height:630.75pt">
-            <v:imagedata r:id="rId49" o:title=""/>
+            <v:imagedata r:id="rId50" o:title=""/>
           </v:shape>
         </w:object>
       </w:r>
@@ -29604,7 +29631,7 @@
       </w:r>
     </w:p>
     <w:sectPr>
-      <w:footerReference w:type="default" r:id="rId50"/>
+      <w:footerReference w:type="default" r:id="rId51"/>
       <w:pgSz w:w="11906" w:h="16838"/>
       <w:pgMar w:top="1417" w:right="1701" w:bottom="1417" w:left="1701" w:header="720" w:footer="720" w:gutter="0"/>
       <w:cols w:space="720"/>
@@ -29657,7 +29684,7 @@
       <w:rPr>
         <w:noProof/>
       </w:rPr>
-      <w:t>63</w:t>
+      <w:t>25</w:t>
     </w:r>
     <w:r>
       <w:fldChar w:fldCharType="end"/>
@@ -32866,7 +32893,7 @@
 </file>
 
 <file path=customXml/itemProps1.xml><?xml version="1.0" encoding="utf-8"?>
-<ds:datastoreItem xmlns:ds="http://schemas.openxmlformats.org/officeDocument/2006/customXml" ds:itemID="{406247E9-7BDA-464C-988D-89B06BF6F711}">
+<ds:datastoreItem xmlns:ds="http://schemas.openxmlformats.org/officeDocument/2006/customXml" ds:itemID="{36F7684C-DA9C-413E-B91A-D12927AFC65B}">
   <ds:schemaRefs>
     <ds:schemaRef ds:uri="http://schemas.openxmlformats.org/officeDocument/2006/bibliography"/>
   </ds:schemaRefs>
